--- a/日常代办APP演示文档.docx
+++ b/日常代办APP演示文档.docx
@@ -6,6 +6,7 @@
       <w:pPr>
         <w:jc w:val="center"/>
         <w:rPr>
+          <w:rFonts w:hint="eastAsia"/>
           <w:b/>
           <w:bCs/>
           <w:sz w:val="52"/>
@@ -27,6 +28,7 @@
       <w:pPr>
         <w:jc w:val="center"/>
         <w:rPr>
+          <w:rFonts w:hint="eastAsia"/>
           <w:b/>
           <w:bCs/>
           <w:sz w:val="32"/>
@@ -47,7 +49,13 @@
     <w:sdt>
       <w:sdtPr>
         <w:rPr>
+          <w:rFonts w:asciiTheme="minorHAnsi" w:eastAsiaTheme="minorEastAsia" w:hAnsiTheme="minorHAnsi" w:cstheme="minorBidi"/>
+          <w:color w:val="auto"/>
+          <w:kern w:val="2"/>
+          <w:sz w:val="22"/>
+          <w:szCs w:val="24"/>
           <w:lang w:val="zh-CN"/>
+          <w14:ligatures w14:val="standardContextual"/>
         </w:rPr>
         <w:id w:val="74021339"/>
         <w:docPartObj>
@@ -57,14 +65,8 @@
       </w:sdtPr>
       <w:sdtEndPr>
         <w:rPr>
-          <w:rFonts w:asciiTheme="minorHAnsi" w:eastAsiaTheme="minorEastAsia" w:hAnsiTheme="minorHAnsi" w:cstheme="minorBidi"/>
           <w:b/>
           <w:bCs/>
-          <w:color w:val="auto"/>
-          <w:kern w:val="2"/>
-          <w:sz w:val="22"/>
-          <w:szCs w:val="24"/>
-          <w14:ligatures w14:val="standardContextual"/>
         </w:rPr>
       </w:sdtEndPr>
       <w:sdtContent>
@@ -104,9 +106,6 @@
             <w:instrText xml:space="preserve"> TOC \o "1-3" \h \z \u </w:instrText>
           </w:r>
           <w:r>
-            <w:rPr>
-              <w:rFonts w:hint="eastAsia"/>
-            </w:rPr>
             <w:fldChar w:fldCharType="separate"/>
           </w:r>
           <w:hyperlink w:anchor="_Toc211593059" w:history="1">
@@ -1081,7 +1080,7 @@
           <w:numId w:val="1"/>
         </w:numPr>
         <w:rPr>
-          <w:rFonts w:ascii="微软雅黑 Light" w:eastAsia="微软雅黑 Light" w:hAnsi="微软雅黑 Light"/>
+          <w:rFonts w:ascii="微软雅黑 Light" w:eastAsia="微软雅黑 Light" w:hAnsi="微软雅黑 Light" w:hint="eastAsia"/>
           <w:sz w:val="28"/>
           <w:szCs w:val="28"/>
         </w:rPr>
@@ -1105,18 +1104,18 @@
           <w:numId w:val="1"/>
         </w:numPr>
         <w:rPr>
-          <w:rFonts w:ascii="微软雅黑 Light" w:eastAsia="微软雅黑 Light" w:hAnsi="微软雅黑 Light"/>
-          <w:sz w:val="28"/>
-          <w:szCs w:val="28"/>
-        </w:rPr>
-      </w:pPr>
-      <w:bookmarkStart w:id="1" w:name="_Toc211593060"/>
-      <w:r>
-        <w:rPr>
           <w:rFonts w:ascii="微软雅黑 Light" w:eastAsia="微软雅黑 Light" w:hAnsi="微软雅黑 Light" w:hint="eastAsia"/>
           <w:sz w:val="28"/>
           <w:szCs w:val="28"/>
         </w:rPr>
+      </w:pPr>
+      <w:bookmarkStart w:id="1" w:name="_Toc211593060"/>
+      <w:r>
+        <w:rPr>
+          <w:rFonts w:ascii="微软雅黑 Light" w:eastAsia="微软雅黑 Light" w:hAnsi="微软雅黑 Light" w:hint="eastAsia"/>
+          <w:sz w:val="28"/>
+          <w:szCs w:val="28"/>
+        </w:rPr>
         <w:t>技术及框架</w:t>
       </w:r>
       <w:bookmarkEnd w:id="1"/>
@@ -1126,7 +1125,7 @@
         <w:pStyle w:val="a9"/>
         <w:ind w:left="560"/>
         <w:rPr>
-          <w:rFonts w:ascii="微软雅黑 Light" w:eastAsia="微软雅黑 Light" w:hAnsi="微软雅黑 Light"/>
+          <w:rFonts w:ascii="微软雅黑 Light" w:eastAsia="微软雅黑 Light" w:hAnsi="微软雅黑 Light" w:hint="eastAsia"/>
           <w:sz w:val="28"/>
           <w:szCs w:val="28"/>
         </w:rPr>
@@ -1177,7 +1176,6 @@
         </w:rPr>
         <w:t xml:space="preserve"> </w:t>
       </w:r>
-      <w:proofErr w:type="spellStart"/>
       <w:r>
         <w:rPr>
           <w:rFonts w:ascii="微软雅黑 Light" w:eastAsia="微软雅黑 Light" w:hAnsi="微软雅黑 Light" w:hint="eastAsia"/>
@@ -1194,7 +1192,6 @@
         </w:rPr>
         <w:t>aterialDesign</w:t>
       </w:r>
-      <w:proofErr w:type="spellEnd"/>
       <w:r>
         <w:rPr>
           <w:rFonts w:ascii="微软雅黑 Light" w:eastAsia="微软雅黑 Light" w:hAnsi="微软雅黑 Light" w:hint="eastAsia"/>
@@ -1217,44 +1214,16 @@
           <w:sz w:val="28"/>
           <w:szCs w:val="28"/>
         </w:rPr>
-        <w:t>，</w:t>
-      </w:r>
-      <w:proofErr w:type="spellStart"/>
+        <w:t>，WebApi(EF,SqlSever</w:t>
+      </w:r>
       <w:r>
         <w:rPr>
           <w:rFonts w:ascii="微软雅黑 Light" w:eastAsia="微软雅黑 Light" w:hAnsi="微软雅黑 Light" w:hint="eastAsia"/>
           <w:sz w:val="28"/>
           <w:szCs w:val="28"/>
         </w:rPr>
-        <w:t>WebApi</w:t>
-      </w:r>
-      <w:proofErr w:type="spellEnd"/>
-      <w:r>
-        <w:rPr>
-          <w:rFonts w:ascii="微软雅黑 Light" w:eastAsia="微软雅黑 Light" w:hAnsi="微软雅黑 Light" w:hint="eastAsia"/>
-          <w:sz w:val="28"/>
-          <w:szCs w:val="28"/>
-        </w:rPr>
-        <w:t>(</w:t>
-      </w:r>
-      <w:proofErr w:type="spellStart"/>
-      <w:r>
-        <w:rPr>
-          <w:rFonts w:ascii="微软雅黑 Light" w:eastAsia="微软雅黑 Light" w:hAnsi="微软雅黑 Light" w:hint="eastAsia"/>
-          <w:sz w:val="28"/>
-          <w:szCs w:val="28"/>
-        </w:rPr>
-        <w:t>EF,SqlSever</w:t>
-      </w:r>
-      <w:r>
-        <w:rPr>
-          <w:rFonts w:ascii="微软雅黑 Light" w:eastAsia="微软雅黑 Light" w:hAnsi="微软雅黑 Light" w:hint="eastAsia"/>
-          <w:sz w:val="28"/>
-          <w:szCs w:val="28"/>
-        </w:rPr>
         <w:t>,AutoMapper</w:t>
       </w:r>
-      <w:proofErr w:type="spellEnd"/>
       <w:r>
         <w:rPr>
           <w:rFonts w:ascii="微软雅黑 Light" w:eastAsia="微软雅黑 Light" w:hAnsi="微软雅黑 Light" w:hint="eastAsia"/>
@@ -1272,7 +1241,7 @@
           <w:numId w:val="1"/>
         </w:numPr>
         <w:rPr>
-          <w:rFonts w:ascii="微软雅黑 Light" w:eastAsia="微软雅黑 Light" w:hAnsi="微软雅黑 Light"/>
+          <w:rFonts w:ascii="微软雅黑 Light" w:eastAsia="微软雅黑 Light" w:hAnsi="微软雅黑 Light" w:hint="eastAsia"/>
           <w:sz w:val="28"/>
           <w:szCs w:val="28"/>
         </w:rPr>
@@ -1300,21 +1269,21 @@
         <w:shd w:val="clear" w:color="auto" w:fill="FFFFFF"/>
         <w:spacing w:after="0" w:line="240" w:lineRule="auto"/>
         <w:rPr>
-          <w:rFonts w:ascii="汉仪旗黑 Lenovo 60S" w:eastAsia="汉仪旗黑 Lenovo 60S" w:hAnsi="汉仪旗黑 Lenovo 60S" w:cs="宋体"/>
-          <w:color w:val="232326"/>
-          <w:kern w:val="0"/>
-          <w:sz w:val="24"/>
-          <w14:ligatures w14:val="none"/>
-        </w:rPr>
-      </w:pPr>
-      <w:r>
-        <w:rPr>
           <w:rFonts w:ascii="汉仪旗黑 Lenovo 60S" w:eastAsia="汉仪旗黑 Lenovo 60S" w:hAnsi="汉仪旗黑 Lenovo 60S" w:cs="宋体" w:hint="eastAsia"/>
           <w:color w:val="232326"/>
           <w:kern w:val="0"/>
           <w:sz w:val="24"/>
           <w14:ligatures w14:val="none"/>
         </w:rPr>
+      </w:pPr>
+      <w:r>
+        <w:rPr>
+          <w:rFonts w:ascii="汉仪旗黑 Lenovo 60S" w:eastAsia="汉仪旗黑 Lenovo 60S" w:hAnsi="汉仪旗黑 Lenovo 60S" w:cs="宋体" w:hint="eastAsia"/>
+          <w:color w:val="232326"/>
+          <w:kern w:val="0"/>
+          <w:sz w:val="24"/>
+          <w14:ligatures w14:val="none"/>
+        </w:rPr>
         <w:t>设计模式：</w:t>
       </w:r>
     </w:p>
@@ -1326,24 +1295,13 @@
         <w:spacing w:after="0" w:line="240" w:lineRule="auto"/>
         <w:ind w:left="920" w:firstLine="340"/>
         <w:rPr>
-          <w:rFonts w:ascii="汉仪旗黑 Lenovo 60S" w:eastAsia="汉仪旗黑 Lenovo 60S" w:hAnsi="汉仪旗黑 Lenovo 60S" w:cs="宋体"/>
-          <w:color w:val="232326"/>
-          <w:kern w:val="0"/>
-          <w:sz w:val="24"/>
-          <w14:ligatures w14:val="none"/>
-        </w:rPr>
-      </w:pPr>
-      <w:r>
-        <w:rPr>
           <w:rFonts w:ascii="汉仪旗黑 Lenovo 60S" w:eastAsia="汉仪旗黑 Lenovo 60S" w:hAnsi="汉仪旗黑 Lenovo 60S" w:cs="宋体" w:hint="eastAsia"/>
           <w:color w:val="232326"/>
           <w:kern w:val="0"/>
           <w:sz w:val="24"/>
           <w14:ligatures w14:val="none"/>
         </w:rPr>
-        <w:t>内置MVVM（Model-View-</w:t>
-      </w:r>
-      <w:proofErr w:type="spellStart"/>
+      </w:pPr>
       <w:r>
         <w:rPr>
           <w:rFonts w:ascii="汉仪旗黑 Lenovo 60S" w:eastAsia="汉仪旗黑 Lenovo 60S" w:hAnsi="汉仪旗黑 Lenovo 60S" w:cs="宋体" w:hint="eastAsia"/>
@@ -1352,9 +1310,18 @@
           <w:sz w:val="24"/>
           <w14:ligatures w14:val="none"/>
         </w:rPr>
-        <w:t>ViewModel</w:t>
-      </w:r>
-      <w:proofErr w:type="spellEnd"/>
+        <w:t>内置MVVM（Model-View-ViewModel）模式实现，提供</w:t>
+      </w:r>
+      <w:r>
+        <w:rPr>
+          <w:rFonts w:ascii="Courier New" w:eastAsia="宋体" w:hAnsi="Courier New" w:cs="Courier New"/>
+          <w:color w:val="232326"/>
+          <w:kern w:val="0"/>
+          <w:sz w:val="24"/>
+          <w14:ligatures w14:val="none"/>
+        </w:rPr>
+        <w:t>BindableBase</w:t>
+      </w:r>
       <w:r>
         <w:rPr>
           <w:rFonts w:ascii="汉仪旗黑 Lenovo 60S" w:eastAsia="汉仪旗黑 Lenovo 60S" w:hAnsi="汉仪旗黑 Lenovo 60S" w:cs="宋体" w:hint="eastAsia"/>
@@ -1363,9 +1330,8 @@
           <w:sz w:val="24"/>
           <w14:ligatures w14:val="none"/>
         </w:rPr>
-        <w:t>）模式实现，提供</w:t>
-      </w:r>
-      <w:proofErr w:type="spellStart"/>
+        <w:t>、</w:t>
+      </w:r>
       <w:r>
         <w:rPr>
           <w:rFonts w:ascii="Courier New" w:eastAsia="宋体" w:hAnsi="Courier New" w:cs="Courier New"/>
@@ -1374,31 +1340,8 @@
           <w:sz w:val="24"/>
           <w14:ligatures w14:val="none"/>
         </w:rPr>
-        <w:t>BindableBase</w:t>
-      </w:r>
-      <w:proofErr w:type="spellEnd"/>
-      <w:r>
-        <w:rPr>
-          <w:rFonts w:ascii="汉仪旗黑 Lenovo 60S" w:eastAsia="汉仪旗黑 Lenovo 60S" w:hAnsi="汉仪旗黑 Lenovo 60S" w:cs="宋体" w:hint="eastAsia"/>
-          <w:color w:val="232326"/>
-          <w:kern w:val="0"/>
-          <w:sz w:val="24"/>
-          <w14:ligatures w14:val="none"/>
-        </w:rPr>
-        <w:t>、</w:t>
-      </w:r>
-      <w:proofErr w:type="spellStart"/>
-      <w:r>
-        <w:rPr>
-          <w:rFonts w:ascii="Courier New" w:eastAsia="宋体" w:hAnsi="Courier New" w:cs="Courier New"/>
-          <w:color w:val="232326"/>
-          <w:kern w:val="0"/>
-          <w:sz w:val="24"/>
-          <w14:ligatures w14:val="none"/>
-        </w:rPr>
         <w:t>DelegateCommand</w:t>
       </w:r>
-      <w:proofErr w:type="spellEnd"/>
       <w:r>
         <w:rPr>
           <w:rFonts w:ascii="汉仪旗黑 Lenovo 60S" w:eastAsia="汉仪旗黑 Lenovo 60S" w:hAnsi="汉仪旗黑 Lenovo 60S" w:cs="宋体" w:hint="eastAsia"/>
@@ -1421,21 +1364,21 @@
         <w:shd w:val="clear" w:color="auto" w:fill="FFFFFF"/>
         <w:spacing w:after="0" w:line="240" w:lineRule="auto"/>
         <w:rPr>
-          <w:rFonts w:ascii="汉仪旗黑 Lenovo 60S" w:eastAsia="汉仪旗黑 Lenovo 60S" w:hAnsi="汉仪旗黑 Lenovo 60S" w:cs="宋体"/>
-          <w:color w:val="232326"/>
-          <w:kern w:val="0"/>
-          <w:sz w:val="24"/>
-          <w14:ligatures w14:val="none"/>
-        </w:rPr>
-      </w:pPr>
-      <w:r>
-        <w:rPr>
           <w:rFonts w:ascii="汉仪旗黑 Lenovo 60S" w:eastAsia="汉仪旗黑 Lenovo 60S" w:hAnsi="汉仪旗黑 Lenovo 60S" w:cs="宋体" w:hint="eastAsia"/>
           <w:color w:val="232326"/>
           <w:kern w:val="0"/>
           <w:sz w:val="24"/>
           <w14:ligatures w14:val="none"/>
         </w:rPr>
+      </w:pPr>
+      <w:r>
+        <w:rPr>
+          <w:rFonts w:ascii="汉仪旗黑 Lenovo 60S" w:eastAsia="汉仪旗黑 Lenovo 60S" w:hAnsi="汉仪旗黑 Lenovo 60S" w:cs="宋体" w:hint="eastAsia"/>
+          <w:color w:val="232326"/>
+          <w:kern w:val="0"/>
+          <w:sz w:val="24"/>
+          <w14:ligatures w14:val="none"/>
+        </w:rPr>
         <w:t>模块化开发：</w:t>
       </w:r>
     </w:p>
@@ -1472,23 +1415,13 @@
         <w:spacing w:after="0" w:line="240" w:lineRule="auto"/>
         <w:ind w:left="500" w:firstLine="420"/>
         <w:rPr>
-          <w:rFonts w:ascii="汉仪旗黑 Lenovo 60S" w:eastAsia="汉仪旗黑 Lenovo 60S" w:hAnsi="汉仪旗黑 Lenovo 60S" w:cs="宋体"/>
-          <w:color w:val="232326"/>
-          <w:kern w:val="0"/>
-          <w:sz w:val="24"/>
-          <w14:ligatures w14:val="none"/>
-        </w:rPr>
-      </w:pPr>
-      <w:r>
-        <w:rPr>
           <w:rFonts w:ascii="汉仪旗黑 Lenovo 60S" w:eastAsia="汉仪旗黑 Lenovo 60S" w:hAnsi="汉仪旗黑 Lenovo 60S" w:cs="宋体" w:hint="eastAsia"/>
           <w:color w:val="232326"/>
           <w:kern w:val="0"/>
           <w:sz w:val="24"/>
           <w14:ligatures w14:val="none"/>
         </w:rPr>
-        <w:t xml:space="preserve">3. </w:t>
-      </w:r>
+      </w:pPr>
       <w:r>
         <w:rPr>
           <w:rFonts w:ascii="汉仪旗黑 Lenovo 60S" w:eastAsia="汉仪旗黑 Lenovo 60S" w:hAnsi="汉仪旗黑 Lenovo 60S" w:cs="宋体" w:hint="eastAsia"/>
@@ -1497,6 +1430,16 @@
           <w:sz w:val="24"/>
           <w14:ligatures w14:val="none"/>
         </w:rPr>
+        <w:t xml:space="preserve">3. </w:t>
+      </w:r>
+      <w:r>
+        <w:rPr>
+          <w:rFonts w:ascii="汉仪旗黑 Lenovo 60S" w:eastAsia="汉仪旗黑 Lenovo 60S" w:hAnsi="汉仪旗黑 Lenovo 60S" w:cs="宋体" w:hint="eastAsia"/>
+          <w:color w:val="232326"/>
+          <w:kern w:val="0"/>
+          <w:sz w:val="24"/>
+          <w14:ligatures w14:val="none"/>
+        </w:rPr>
         <w:t>依赖注入：</w:t>
       </w:r>
     </w:p>
@@ -1533,23 +1476,13 @@
         <w:spacing w:after="0" w:line="240" w:lineRule="auto"/>
         <w:ind w:left="500" w:firstLine="420"/>
         <w:rPr>
-          <w:rFonts w:ascii="汉仪旗黑 Lenovo 60S" w:eastAsia="汉仪旗黑 Lenovo 60S" w:hAnsi="汉仪旗黑 Lenovo 60S" w:cs="宋体"/>
-          <w:color w:val="232326"/>
-          <w:kern w:val="0"/>
-          <w:sz w:val="24"/>
-          <w14:ligatures w14:val="none"/>
-        </w:rPr>
-      </w:pPr>
-      <w:r>
-        <w:rPr>
           <w:rFonts w:ascii="汉仪旗黑 Lenovo 60S" w:eastAsia="汉仪旗黑 Lenovo 60S" w:hAnsi="汉仪旗黑 Lenovo 60S" w:cs="宋体" w:hint="eastAsia"/>
           <w:color w:val="232326"/>
           <w:kern w:val="0"/>
           <w:sz w:val="24"/>
           <w14:ligatures w14:val="none"/>
         </w:rPr>
-        <w:t>4．</w:t>
-      </w:r>
+      </w:pPr>
       <w:r>
         <w:rPr>
           <w:rFonts w:ascii="汉仪旗黑 Lenovo 60S" w:eastAsia="汉仪旗黑 Lenovo 60S" w:hAnsi="汉仪旗黑 Lenovo 60S" w:cs="宋体" w:hint="eastAsia"/>
@@ -1558,6 +1491,16 @@
           <w:sz w:val="24"/>
           <w14:ligatures w14:val="none"/>
         </w:rPr>
+        <w:t>4．</w:t>
+      </w:r>
+      <w:r>
+        <w:rPr>
+          <w:rFonts w:ascii="汉仪旗黑 Lenovo 60S" w:eastAsia="汉仪旗黑 Lenovo 60S" w:hAnsi="汉仪旗黑 Lenovo 60S" w:cs="宋体" w:hint="eastAsia"/>
+          <w:color w:val="232326"/>
+          <w:kern w:val="0"/>
+          <w:sz w:val="24"/>
+          <w14:ligatures w14:val="none"/>
+        </w:rPr>
         <w:t>导航与区域管理：</w:t>
       </w:r>
     </w:p>
@@ -1586,7 +1529,6 @@
         </w:rPr>
         <w:t>通过</w:t>
       </w:r>
-      <w:proofErr w:type="spellStart"/>
       <w:r>
         <w:rPr>
           <w:rFonts w:ascii="Courier New" w:eastAsia="宋体" w:hAnsi="Courier New" w:cs="Courier New"/>
@@ -1597,7 +1539,6 @@
         </w:rPr>
         <w:t>IRegionManager</w:t>
       </w:r>
-      <w:proofErr w:type="spellEnd"/>
       <w:r>
         <w:rPr>
           <w:rFonts w:ascii="汉仪旗黑 Lenovo 60S" w:eastAsia="汉仪旗黑 Lenovo 60S" w:hAnsi="汉仪旗黑 Lenovo 60S" w:cs="宋体" w:hint="eastAsia"/>
@@ -1608,7 +1549,6 @@
         </w:rPr>
         <w:t>管理界面区域（Region），支持基于URI的导航（如</w:t>
       </w:r>
-      <w:proofErr w:type="spellStart"/>
       <w:r>
         <w:rPr>
           <w:rFonts w:ascii="Courier New" w:eastAsia="宋体" w:hAnsi="Courier New" w:cs="Courier New"/>
@@ -1617,9 +1557,79 @@
           <w:sz w:val="24"/>
           <w14:ligatures w14:val="none"/>
         </w:rPr>
-        <w:t>NavigateAsync</w:t>
-      </w:r>
-      <w:proofErr w:type="spellEnd"/>
+        <w:t>NavigateAsync("ViewA")</w:t>
+      </w:r>
+      <w:r>
+        <w:rPr>
+          <w:rFonts w:ascii="汉仪旗黑 Lenovo 60S" w:eastAsia="汉仪旗黑 Lenovo 60S" w:hAnsi="汉仪旗黑 Lenovo 60S" w:cs="宋体" w:hint="eastAsia"/>
+          <w:color w:val="232326"/>
+          <w:kern w:val="0"/>
+          <w:sz w:val="24"/>
+          <w14:ligatures w14:val="none"/>
+        </w:rPr>
+        <w:t>），并可传递参数。</w:t>
+      </w:r>
+    </w:p>
+    <w:p>
+      <w:pPr>
+        <w:widowControl/>
+        <w:shd w:val="clear" w:color="auto" w:fill="FFFFFF"/>
+        <w:spacing w:after="0" w:line="240" w:lineRule="auto"/>
+        <w:ind w:left="500" w:firstLine="420"/>
+        <w:rPr>
+          <w:rFonts w:ascii="汉仪旗黑 Lenovo 60S" w:eastAsia="汉仪旗黑 Lenovo 60S" w:hAnsi="汉仪旗黑 Lenovo 60S" w:cs="宋体" w:hint="eastAsia"/>
+          <w:color w:val="232326"/>
+          <w:kern w:val="0"/>
+          <w:sz w:val="24"/>
+          <w14:ligatures w14:val="none"/>
+        </w:rPr>
+      </w:pPr>
+      <w:r>
+        <w:rPr>
+          <w:rFonts w:ascii="汉仪旗黑 Lenovo 60S" w:eastAsia="汉仪旗黑 Lenovo 60S" w:hAnsi="汉仪旗黑 Lenovo 60S" w:cs="宋体" w:hint="eastAsia"/>
+          <w:color w:val="232326"/>
+          <w:kern w:val="0"/>
+          <w:sz w:val="24"/>
+          <w14:ligatures w14:val="none"/>
+        </w:rPr>
+        <w:t xml:space="preserve">5. </w:t>
+      </w:r>
+      <w:r>
+        <w:rPr>
+          <w:rFonts w:ascii="汉仪旗黑 Lenovo 60S" w:eastAsia="汉仪旗黑 Lenovo 60S" w:hAnsi="汉仪旗黑 Lenovo 60S" w:cs="宋体" w:hint="eastAsia"/>
+          <w:color w:val="232326"/>
+          <w:kern w:val="0"/>
+          <w:sz w:val="24"/>
+          <w14:ligatures w14:val="none"/>
+        </w:rPr>
+        <w:t>事件聚合器：</w:t>
+      </w:r>
+    </w:p>
+    <w:p>
+      <w:pPr>
+        <w:pStyle w:val="a9"/>
+        <w:widowControl/>
+        <w:shd w:val="clear" w:color="auto" w:fill="FFFFFF"/>
+        <w:spacing w:after="0" w:line="240" w:lineRule="auto"/>
+        <w:ind w:left="920"/>
+        <w:rPr>
+          <w:rFonts w:ascii="汉仪旗黑 Lenovo 60S" w:eastAsia="汉仪旗黑 Lenovo 60S" w:hAnsi="汉仪旗黑 Lenovo 60S" w:cs="宋体" w:hint="eastAsia"/>
+          <w:color w:val="232326"/>
+          <w:kern w:val="0"/>
+          <w:sz w:val="24"/>
+          <w14:ligatures w14:val="none"/>
+        </w:rPr>
+      </w:pPr>
+      <w:r>
+        <w:rPr>
+          <w:rFonts w:ascii="汉仪旗黑 Lenovo 60S" w:eastAsia="汉仪旗黑 Lenovo 60S" w:hAnsi="汉仪旗黑 Lenovo 60S" w:cs="宋体" w:hint="eastAsia"/>
+          <w:color w:val="232326"/>
+          <w:kern w:val="0"/>
+          <w:sz w:val="24"/>
+          <w14:ligatures w14:val="none"/>
+        </w:rPr>
+        <w:t>提供</w:t>
+      </w:r>
       <w:r>
         <w:rPr>
           <w:rFonts w:ascii="Courier New" w:eastAsia="宋体" w:hAnsi="Courier New" w:cs="Courier New"/>
@@ -1628,29 +1638,7 @@
           <w:sz w:val="24"/>
           <w14:ligatures w14:val="none"/>
         </w:rPr>
-        <w:t>("</w:t>
-      </w:r>
-      <w:proofErr w:type="spellStart"/>
-      <w:r>
-        <w:rPr>
-          <w:rFonts w:ascii="Courier New" w:eastAsia="宋体" w:hAnsi="Courier New" w:cs="Courier New"/>
-          <w:color w:val="232326"/>
-          <w:kern w:val="0"/>
-          <w:sz w:val="24"/>
-          <w14:ligatures w14:val="none"/>
-        </w:rPr>
-        <w:t>ViewA</w:t>
-      </w:r>
-      <w:proofErr w:type="spellEnd"/>
-      <w:r>
-        <w:rPr>
-          <w:rFonts w:ascii="Courier New" w:eastAsia="宋体" w:hAnsi="Courier New" w:cs="Courier New"/>
-          <w:color w:val="232326"/>
-          <w:kern w:val="0"/>
-          <w:sz w:val="24"/>
-          <w14:ligatures w14:val="none"/>
-        </w:rPr>
-        <w:t>")</w:t>
+        <w:t>IEventAggregator</w:t>
       </w:r>
       <w:r>
         <w:rPr>
@@ -1660,89 +1648,6 @@
           <w:sz w:val="24"/>
           <w14:ligatures w14:val="none"/>
         </w:rPr>
-        <w:t>），并可传递参数。</w:t>
-      </w:r>
-    </w:p>
-    <w:p>
-      <w:pPr>
-        <w:widowControl/>
-        <w:shd w:val="clear" w:color="auto" w:fill="FFFFFF"/>
-        <w:spacing w:after="0" w:line="240" w:lineRule="auto"/>
-        <w:ind w:left="500" w:firstLine="420"/>
-        <w:rPr>
-          <w:rFonts w:ascii="汉仪旗黑 Lenovo 60S" w:eastAsia="汉仪旗黑 Lenovo 60S" w:hAnsi="汉仪旗黑 Lenovo 60S" w:cs="宋体"/>
-          <w:color w:val="232326"/>
-          <w:kern w:val="0"/>
-          <w:sz w:val="24"/>
-          <w14:ligatures w14:val="none"/>
-        </w:rPr>
-      </w:pPr>
-      <w:r>
-        <w:rPr>
-          <w:rFonts w:ascii="汉仪旗黑 Lenovo 60S" w:eastAsia="汉仪旗黑 Lenovo 60S" w:hAnsi="汉仪旗黑 Lenovo 60S" w:cs="宋体" w:hint="eastAsia"/>
-          <w:color w:val="232326"/>
-          <w:kern w:val="0"/>
-          <w:sz w:val="24"/>
-          <w14:ligatures w14:val="none"/>
-        </w:rPr>
-        <w:t xml:space="preserve">5. </w:t>
-      </w:r>
-      <w:r>
-        <w:rPr>
-          <w:rFonts w:ascii="汉仪旗黑 Lenovo 60S" w:eastAsia="汉仪旗黑 Lenovo 60S" w:hAnsi="汉仪旗黑 Lenovo 60S" w:cs="宋体" w:hint="eastAsia"/>
-          <w:color w:val="232326"/>
-          <w:kern w:val="0"/>
-          <w:sz w:val="24"/>
-          <w14:ligatures w14:val="none"/>
-        </w:rPr>
-        <w:t>事件聚合器：</w:t>
-      </w:r>
-    </w:p>
-    <w:p>
-      <w:pPr>
-        <w:pStyle w:val="a9"/>
-        <w:widowControl/>
-        <w:shd w:val="clear" w:color="auto" w:fill="FFFFFF"/>
-        <w:spacing w:after="0" w:line="240" w:lineRule="auto"/>
-        <w:ind w:left="920"/>
-        <w:rPr>
-          <w:rFonts w:ascii="汉仪旗黑 Lenovo 60S" w:eastAsia="汉仪旗黑 Lenovo 60S" w:hAnsi="汉仪旗黑 Lenovo 60S" w:cs="宋体" w:hint="eastAsia"/>
-          <w:color w:val="232326"/>
-          <w:kern w:val="0"/>
-          <w:sz w:val="24"/>
-          <w14:ligatures w14:val="none"/>
-        </w:rPr>
-      </w:pPr>
-      <w:r>
-        <w:rPr>
-          <w:rFonts w:ascii="汉仪旗黑 Lenovo 60S" w:eastAsia="汉仪旗黑 Lenovo 60S" w:hAnsi="汉仪旗黑 Lenovo 60S" w:cs="宋体" w:hint="eastAsia"/>
-          <w:color w:val="232326"/>
-          <w:kern w:val="0"/>
-          <w:sz w:val="24"/>
-          <w14:ligatures w14:val="none"/>
-        </w:rPr>
-        <w:t>提供</w:t>
-      </w:r>
-      <w:proofErr w:type="spellStart"/>
-      <w:r>
-        <w:rPr>
-          <w:rFonts w:ascii="Courier New" w:eastAsia="宋体" w:hAnsi="Courier New" w:cs="Courier New"/>
-          <w:color w:val="232326"/>
-          <w:kern w:val="0"/>
-          <w:sz w:val="24"/>
-          <w14:ligatures w14:val="none"/>
-        </w:rPr>
-        <w:t>IEventAggregator</w:t>
-      </w:r>
-      <w:proofErr w:type="spellEnd"/>
-      <w:r>
-        <w:rPr>
-          <w:rFonts w:ascii="汉仪旗黑 Lenovo 60S" w:eastAsia="汉仪旗黑 Lenovo 60S" w:hAnsi="汉仪旗黑 Lenovo 60S" w:cs="宋体" w:hint="eastAsia"/>
-          <w:color w:val="232326"/>
-          <w:kern w:val="0"/>
-          <w:sz w:val="24"/>
-          <w14:ligatures w14:val="none"/>
-        </w:rPr>
         <w:t>实现组件间跨模块通信，避免直接引用导致的紧耦合。</w:t>
       </w:r>
     </w:p>
@@ -1754,28 +1659,29 @@
           <w:numId w:val="1"/>
         </w:numPr>
         <w:rPr>
-          <w:rFonts w:ascii="微软雅黑 Light" w:eastAsia="微软雅黑 Light" w:hAnsi="微软雅黑 Light"/>
-          <w:sz w:val="28"/>
-          <w:szCs w:val="28"/>
-        </w:rPr>
-      </w:pPr>
-      <w:bookmarkStart w:id="3" w:name="_Toc211593062"/>
-      <w:proofErr w:type="spellStart"/>
-      <w:r>
-        <w:rPr>
           <w:rFonts w:ascii="微软雅黑 Light" w:eastAsia="微软雅黑 Light" w:hAnsi="微软雅黑 Light" w:hint="eastAsia"/>
           <w:sz w:val="28"/>
           <w:szCs w:val="28"/>
         </w:rPr>
+      </w:pPr>
+      <w:bookmarkStart w:id="3" w:name="_Toc211593062"/>
+      <w:r>
+        <w:rPr>
+          <w:rFonts w:ascii="微软雅黑 Light" w:eastAsia="微软雅黑 Light" w:hAnsi="微软雅黑 Light" w:hint="eastAsia"/>
+          <w:sz w:val="28"/>
+          <w:szCs w:val="28"/>
+        </w:rPr>
         <w:t>WebApi</w:t>
       </w:r>
       <w:bookmarkEnd w:id="3"/>
-      <w:proofErr w:type="spellEnd"/>
     </w:p>
     <w:p>
       <w:pPr>
         <w:pStyle w:val="af2"/>
         <w:ind w:leftChars="419" w:left="922"/>
+        <w:rPr>
+          <w:rFonts w:hint="eastAsia"/>
+        </w:rPr>
       </w:pPr>
       <w:r>
         <w:rPr>
@@ -1788,6 +1694,9 @@
       <w:pPr>
         <w:pStyle w:val="af2"/>
         <w:ind w:leftChars="419" w:left="922"/>
+        <w:rPr>
+          <w:rFonts w:hint="eastAsia"/>
+        </w:rPr>
       </w:pPr>
       <w:r>
         <w:rPr>
@@ -1814,6 +1723,9 @@
       <w:pPr>
         <w:pStyle w:val="af2"/>
         <w:ind w:leftChars="419" w:left="922"/>
+        <w:rPr>
+          <w:rFonts w:hint="eastAsia"/>
+        </w:rPr>
       </w:pPr>
       <w:r>
         <w:rPr>
@@ -1841,6 +1753,7 @@
         <w:pStyle w:val="af2"/>
         <w:ind w:leftChars="419" w:left="922"/>
         <w:rPr>
+          <w:rFonts w:hint="eastAsia"/>
           <w:b/>
           <w:bCs/>
         </w:rPr>
@@ -1871,6 +1784,7 @@
           <w:b/>
           <w:bCs/>
         </w:rPr>
+        <w:lastRenderedPageBreak/>
         <w:t>跨平台/语言</w:t>
       </w:r>
       <w:r>
@@ -2064,6 +1978,9 @@
     <w:p>
       <w:pPr>
         <w:pStyle w:val="af2"/>
+        <w:rPr>
+          <w:rFonts w:hint="eastAsia"/>
+        </w:rPr>
       </w:pPr>
     </w:p>
     <w:p>
@@ -2074,47 +1991,47 @@
           <w:numId w:val="1"/>
         </w:numPr>
         <w:rPr>
-          <w:rFonts w:ascii="微软雅黑 Light" w:eastAsia="微软雅黑 Light" w:hAnsi="微软雅黑 Light"/>
-          <w:sz w:val="28"/>
-          <w:szCs w:val="28"/>
-        </w:rPr>
-      </w:pPr>
-      <w:bookmarkStart w:id="4" w:name="_Toc211593063"/>
-      <w:r>
-        <w:rPr>
           <w:rFonts w:ascii="微软雅黑 Light" w:eastAsia="微软雅黑 Light" w:hAnsi="微软雅黑 Light" w:hint="eastAsia"/>
           <w:sz w:val="28"/>
           <w:szCs w:val="28"/>
         </w:rPr>
-        <w:t>项目演示</w:t>
-      </w:r>
-      <w:bookmarkEnd w:id="4"/>
-    </w:p>
-    <w:p>
-      <w:pPr>
-        <w:pStyle w:val="2"/>
-        <w:ind w:left="282" w:firstLine="420"/>
-        <w:rPr>
-          <w:rFonts w:ascii="微软雅黑 Light" w:eastAsia="微软雅黑 Light" w:hAnsi="微软雅黑 Light"/>
-          <w:sz w:val="28"/>
-          <w:szCs w:val="28"/>
-        </w:rPr>
-      </w:pPr>
-      <w:bookmarkStart w:id="5" w:name="_Toc211593064"/>
+      </w:pPr>
+      <w:bookmarkStart w:id="4" w:name="_Toc211593063"/>
       <w:r>
         <w:rPr>
           <w:rFonts w:ascii="微软雅黑 Light" w:eastAsia="微软雅黑 Light" w:hAnsi="微软雅黑 Light" w:hint="eastAsia"/>
           <w:sz w:val="28"/>
           <w:szCs w:val="28"/>
         </w:rPr>
-        <w:t>1、</w:t>
-      </w:r>
-      <w:r>
+        <w:t>项目演示</w:t>
+      </w:r>
+      <w:bookmarkEnd w:id="4"/>
+    </w:p>
+    <w:p>
+      <w:pPr>
+        <w:pStyle w:val="2"/>
+        <w:ind w:left="282" w:firstLine="420"/>
         <w:rPr>
           <w:rFonts w:ascii="微软雅黑 Light" w:eastAsia="微软雅黑 Light" w:hAnsi="微软雅黑 Light" w:hint="eastAsia"/>
           <w:sz w:val="28"/>
           <w:szCs w:val="28"/>
         </w:rPr>
+      </w:pPr>
+      <w:bookmarkStart w:id="5" w:name="_Toc211593064"/>
+      <w:r>
+        <w:rPr>
+          <w:rFonts w:ascii="微软雅黑 Light" w:eastAsia="微软雅黑 Light" w:hAnsi="微软雅黑 Light" w:hint="eastAsia"/>
+          <w:sz w:val="28"/>
+          <w:szCs w:val="28"/>
+        </w:rPr>
+        <w:t>1、</w:t>
+      </w:r>
+      <w:r>
+        <w:rPr>
+          <w:rFonts w:ascii="微软雅黑 Light" w:eastAsia="微软雅黑 Light" w:hAnsi="微软雅黑 Light" w:hint="eastAsia"/>
+          <w:sz w:val="28"/>
+          <w:szCs w:val="28"/>
+        </w:rPr>
         <w:t>项目创建及配置</w:t>
       </w:r>
       <w:bookmarkEnd w:id="5"/>
@@ -2122,6 +2039,9 @@
     <w:p>
       <w:pPr>
         <w:ind w:leftChars="500" w:left="1100"/>
+        <w:rPr>
+          <w:rFonts w:hint="eastAsia"/>
+        </w:rPr>
       </w:pPr>
       <w:r>
         <w:rPr>
@@ -2167,60 +2087,24 @@
     <w:p>
       <w:pPr>
         <w:ind w:leftChars="500" w:left="1100"/>
-      </w:pPr>
-      <w:r>
-        <w:rPr>
-          <w:rFonts w:hint="eastAsia"/>
-        </w:rPr>
-        <w:t>整个工程包含两个项目：</w:t>
-      </w:r>
-      <w:proofErr w:type="spellStart"/>
-      <w:r>
-        <w:rPr>
-          <w:rFonts w:hint="eastAsia"/>
-        </w:rPr>
-        <w:t>DailyAPP</w:t>
-      </w:r>
-      <w:proofErr w:type="spellEnd"/>
-      <w:r>
-        <w:rPr>
-          <w:rFonts w:hint="eastAsia"/>
-        </w:rPr>
-        <w:t>(WPF)，</w:t>
-      </w:r>
-      <w:proofErr w:type="spellStart"/>
-      <w:r>
-        <w:rPr>
-          <w:rFonts w:hint="eastAsia"/>
-        </w:rPr>
-        <w:t>DailyAPI</w:t>
-      </w:r>
-      <w:proofErr w:type="spellEnd"/>
-      <w:r>
-        <w:rPr>
-          <w:rFonts w:hint="eastAsia"/>
-        </w:rPr>
-        <w:t>(</w:t>
-      </w:r>
-      <w:proofErr w:type="spellStart"/>
-      <w:r>
-        <w:rPr>
-          <w:rFonts w:hint="eastAsia"/>
-        </w:rPr>
-        <w:t>WebApi</w:t>
-      </w:r>
-      <w:proofErr w:type="spellEnd"/>
-      <w:r>
-        <w:rPr>
-          <w:rFonts w:hint="eastAsia"/>
-        </w:rPr>
-        <w:t>)</w:t>
+        <w:rPr>
+          <w:rFonts w:hint="eastAsia"/>
+        </w:rPr>
+      </w:pPr>
+      <w:r>
+        <w:rPr>
+          <w:rFonts w:hint="eastAsia"/>
+        </w:rPr>
+        <w:t>整个工程包含两个项目：DailyAPP(WPF)，DailyAPI(WebApi)</w:t>
       </w:r>
     </w:p>
     <w:p>
       <w:pPr>
         <w:pStyle w:val="3"/>
         <w:ind w:leftChars="500" w:left="1100"/>
+        <w:rPr>
+          <w:rFonts w:hint="eastAsia"/>
+        </w:rPr>
       </w:pPr>
       <w:bookmarkStart w:id="6" w:name="_Toc211593065"/>
       <w:r>
@@ -2229,9 +2113,9 @@
           <w:sz w:val="28"/>
           <w:szCs w:val="28"/>
         </w:rPr>
+        <w:lastRenderedPageBreak/>
         <w:t>1.1、</w:t>
       </w:r>
-      <w:proofErr w:type="spellStart"/>
       <w:r>
         <w:rPr>
           <w:rFonts w:hint="eastAsia"/>
@@ -2240,7 +2124,6 @@
         </w:rPr>
         <w:t>DailyAPP</w:t>
       </w:r>
-      <w:proofErr w:type="spellEnd"/>
       <w:r>
         <w:rPr>
           <w:rFonts w:hint="eastAsia"/>
@@ -2252,6 +2135,9 @@
     <w:p>
       <w:pPr>
         <w:ind w:leftChars="500" w:left="1100"/>
+        <w:rPr>
+          <w:rFonts w:hint="eastAsia"/>
+        </w:rPr>
       </w:pPr>
       <w:r>
         <w:rPr>
@@ -2301,6 +2187,9 @@
           <w:ilvl w:val="1"/>
           <w:numId w:val="5"/>
         </w:numPr>
+        <w:rPr>
+          <w:rFonts w:hint="eastAsia"/>
+        </w:rPr>
       </w:pPr>
       <w:r>
         <w:rPr>
@@ -2328,20 +2217,15 @@
           <w:ilvl w:val="1"/>
           <w:numId w:val="5"/>
         </w:numPr>
-      </w:pPr>
-      <w:proofErr w:type="spellStart"/>
-      <w:r>
-        <w:rPr>
-          <w:rFonts w:hint="eastAsia"/>
-        </w:rPr>
-        <w:t>HttpClients</w:t>
-      </w:r>
-      <w:proofErr w:type="spellEnd"/>
-      <w:r>
-        <w:rPr>
-          <w:rFonts w:hint="eastAsia"/>
-        </w:rPr>
-        <w:t>：存放接口请求模型（路由/请求方式/请求参数/发送数据类型）、接口返回信息模型、接口调用工具类</w:t>
+        <w:rPr>
+          <w:rFonts w:hint="eastAsia"/>
+        </w:rPr>
+      </w:pPr>
+      <w:r>
+        <w:rPr>
+          <w:rFonts w:hint="eastAsia"/>
+        </w:rPr>
+        <w:t>HttpClients：存放接口请求模型（路由/请求方式/请求参数/发送数据类型）、接口返回信息模型、接口调用工具类</w:t>
       </w:r>
       <w:r>
         <w:rPr>
@@ -2357,6 +2241,9 @@
           <w:ilvl w:val="1"/>
           <w:numId w:val="5"/>
         </w:numPr>
+        <w:rPr>
+          <w:rFonts w:hint="eastAsia"/>
+        </w:rPr>
       </w:pPr>
       <w:r>
         <w:rPr>
@@ -2378,6 +2265,9 @@
           <w:ilvl w:val="1"/>
           <w:numId w:val="5"/>
         </w:numPr>
+        <w:rPr>
+          <w:rFonts w:hint="eastAsia"/>
+        </w:rPr>
       </w:pPr>
       <w:r>
         <w:rPr>
@@ -2393,20 +2283,15 @@
           <w:ilvl w:val="1"/>
           <w:numId w:val="5"/>
         </w:numPr>
-      </w:pPr>
-      <w:proofErr w:type="spellStart"/>
-      <w:r>
-        <w:rPr>
-          <w:rFonts w:hint="eastAsia"/>
-        </w:rPr>
-        <w:t>MsgEvents</w:t>
-      </w:r>
-      <w:proofErr w:type="spellEnd"/>
-      <w:r>
-        <w:rPr>
-          <w:rFonts w:hint="eastAsia"/>
-        </w:rPr>
-        <w:t>：存放自定义消息传递类（</w:t>
+        <w:rPr>
+          <w:rFonts w:hint="eastAsia"/>
+        </w:rPr>
+      </w:pPr>
+      <w:r>
+        <w:rPr>
+          <w:rFonts w:hint="eastAsia"/>
+        </w:rPr>
+        <w:t>MsgEvents：存放自定义消息传递类（</w:t>
       </w:r>
       <w:r>
         <w:rPr>
@@ -2414,7 +2299,6 @@
         </w:rPr>
         <w:t>继承自</w:t>
       </w:r>
-      <w:proofErr w:type="spellStart"/>
       <w:r>
         <w:rPr>
           <w:rFonts w:hint="eastAsia"/>
@@ -2428,11 +2312,7 @@
         <w:t>.</w:t>
       </w:r>
       <w:r>
-        <w:t>PubSubEvent</w:t>
-      </w:r>
-      <w:proofErr w:type="spellEnd"/>
-      <w:r>
-        <w:t>&lt;T&gt;</w:t>
+        <w:t>PubSubEvent&lt;T&gt;</w:t>
       </w:r>
       <w:r>
         <w:rPr>
@@ -2448,6 +2328,9 @@
           <w:ilvl w:val="1"/>
           <w:numId w:val="5"/>
         </w:numPr>
+        <w:rPr>
+          <w:rFonts w:hint="eastAsia"/>
+        </w:rPr>
       </w:pPr>
       <w:r>
         <w:rPr>
@@ -2459,14 +2342,7 @@
         <w:rPr>
           <w:rFonts w:hint="eastAsia"/>
         </w:rPr>
-        <w:t xml:space="preserve"> </w:t>
-      </w:r>
-      <w:proofErr w:type="spellStart"/>
-      <w:r>
-        <w:rPr>
-          <w:rFonts w:hint="eastAsia"/>
-        </w:rPr>
-        <w:t>Dialog</w:t>
+        <w:t xml:space="preserve"> Dialog</w:t>
       </w:r>
       <w:r>
         <w:rPr>
@@ -2480,7 +2356,6 @@
         </w:rPr>
         <w:t>DialogService</w:t>
       </w:r>
-      <w:proofErr w:type="spellEnd"/>
       <w:r>
         <w:rPr>
           <w:rFonts w:hint="eastAsia"/>
@@ -2495,6 +2370,9 @@
           <w:ilvl w:val="1"/>
           <w:numId w:val="5"/>
         </w:numPr>
+        <w:rPr>
+          <w:rFonts w:hint="eastAsia"/>
+        </w:rPr>
       </w:pPr>
       <w:r>
         <w:rPr>
@@ -2510,20 +2388,15 @@
           <w:ilvl w:val="1"/>
           <w:numId w:val="5"/>
         </w:numPr>
-      </w:pPr>
-      <w:proofErr w:type="spellStart"/>
-      <w:r>
-        <w:rPr>
-          <w:rFonts w:hint="eastAsia"/>
-        </w:rPr>
-        <w:t>ViewModels</w:t>
-      </w:r>
-      <w:proofErr w:type="spellEnd"/>
-      <w:r>
-        <w:rPr>
-          <w:rFonts w:hint="eastAsia"/>
-        </w:rPr>
-        <w:t>：</w:t>
+        <w:rPr>
+          <w:rFonts w:hint="eastAsia"/>
+        </w:rPr>
+      </w:pPr>
+      <w:r>
+        <w:rPr>
+          <w:rFonts w:hint="eastAsia"/>
+        </w:rPr>
+        <w:t>ViewModels：</w:t>
       </w:r>
       <w:r>
         <w:rPr>
@@ -2551,6 +2424,9 @@
           <w:ilvl w:val="1"/>
           <w:numId w:val="5"/>
         </w:numPr>
+        <w:rPr>
+          <w:rFonts w:hint="eastAsia"/>
+        </w:rPr>
       </w:pPr>
       <w:r>
         <w:rPr>
@@ -2568,21 +2444,7 @@
         <w:rPr>
           <w:rFonts w:hint="eastAsia"/>
         </w:rPr>
-        <w:t>视图，通过数据绑定与</w:t>
-      </w:r>
-      <w:proofErr w:type="spellStart"/>
-      <w:r>
-        <w:rPr>
-          <w:rFonts w:hint="eastAsia"/>
-        </w:rPr>
-        <w:t>ViewModel</w:t>
-      </w:r>
-      <w:proofErr w:type="spellEnd"/>
-      <w:r>
-        <w:rPr>
-          <w:rFonts w:hint="eastAsia"/>
-        </w:rPr>
-        <w:t>交互，自身不包含业务逻辑</w:t>
+        <w:t>视图，通过数据绑定与ViewModel交互，自身不包含业务逻辑</w:t>
       </w:r>
       <w:r>
         <w:rPr>
@@ -2596,6 +2458,7 @@
         <w:pStyle w:val="3"/>
         <w:ind w:left="660" w:firstLine="420"/>
         <w:rPr>
+          <w:rFonts w:hint="eastAsia"/>
           <w:sz w:val="28"/>
           <w:szCs w:val="28"/>
         </w:rPr>
@@ -2607,25 +2470,16 @@
           <w:sz w:val="28"/>
           <w:szCs w:val="28"/>
         </w:rPr>
+        <w:lastRenderedPageBreak/>
         <w:t>1.2、</w:t>
       </w:r>
-      <w:proofErr w:type="spellStart"/>
       <w:r>
         <w:rPr>
           <w:rFonts w:hint="eastAsia"/>
           <w:sz w:val="28"/>
           <w:szCs w:val="28"/>
         </w:rPr>
-        <w:t>DailyApi</w:t>
-      </w:r>
-      <w:proofErr w:type="spellEnd"/>
-      <w:r>
-        <w:rPr>
-          <w:rFonts w:hint="eastAsia"/>
-          <w:sz w:val="28"/>
-          <w:szCs w:val="28"/>
-        </w:rPr>
-        <w:t>:</w:t>
+        <w:t>DailyApi:</w:t>
       </w:r>
       <w:bookmarkEnd w:id="7"/>
     </w:p>
@@ -2678,6 +2532,11 @@
       </w:r>
     </w:p>
     <w:p>
+      <w:pPr>
+        <w:rPr>
+          <w:rFonts w:hint="eastAsia"/>
+        </w:rPr>
+      </w:pPr>
       <w:r>
         <w:tab/>
       </w:r>
@@ -2688,71 +2547,35 @@
         <w:rPr>
           <w:rFonts w:hint="eastAsia"/>
         </w:rPr>
-        <w:t>1、</w:t>
-      </w:r>
-      <w:proofErr w:type="spellStart"/>
-      <w:r>
-        <w:rPr>
-          <w:rFonts w:hint="eastAsia"/>
-        </w:rPr>
-        <w:t>ApiResponses</w:t>
-      </w:r>
-      <w:proofErr w:type="spellEnd"/>
-      <w:r>
-        <w:rPr>
-          <w:rFonts w:hint="eastAsia"/>
-        </w:rPr>
-        <w:t>：存放返回数据模型。</w:t>
+        <w:t>1、ApiResponses：存放返回数据模型。</w:t>
       </w:r>
     </w:p>
     <w:p>
       <w:pPr>
         <w:ind w:left="420" w:firstLine="420"/>
-      </w:pPr>
-      <w:r>
-        <w:rPr>
-          <w:rFonts w:hint="eastAsia"/>
-        </w:rPr>
-        <w:t>2、</w:t>
-      </w:r>
-      <w:proofErr w:type="spellStart"/>
-      <w:r>
-        <w:rPr>
-          <w:rFonts w:hint="eastAsia"/>
-        </w:rPr>
-        <w:t>AutoMappers</w:t>
-      </w:r>
-      <w:proofErr w:type="spellEnd"/>
-      <w:r>
-        <w:rPr>
-          <w:rFonts w:hint="eastAsia"/>
-        </w:rPr>
-        <w:t>：将数据库实体转换为Api响应DTO。</w:t>
+        <w:rPr>
+          <w:rFonts w:hint="eastAsia"/>
+        </w:rPr>
+      </w:pPr>
+      <w:r>
+        <w:rPr>
+          <w:rFonts w:hint="eastAsia"/>
+        </w:rPr>
+        <w:t>2、AutoMappers：将数据库实体转换为Api响应DTO。</w:t>
       </w:r>
     </w:p>
     <w:p>
       <w:pPr>
         <w:ind w:left="420" w:firstLine="420"/>
-      </w:pPr>
-      <w:r>
-        <w:rPr>
-          <w:rFonts w:hint="eastAsia"/>
-        </w:rPr>
-        <w:t>3、Controllers：</w:t>
-      </w:r>
-      <w:proofErr w:type="spellStart"/>
-      <w:r>
-        <w:rPr>
-          <w:rFonts w:hint="eastAsia"/>
-        </w:rPr>
-        <w:t>APi</w:t>
-      </w:r>
-      <w:proofErr w:type="spellEnd"/>
-      <w:r>
-        <w:rPr>
-          <w:rFonts w:hint="eastAsia"/>
-        </w:rPr>
-        <w:t>控制器</w:t>
+        <w:rPr>
+          <w:rFonts w:hint="eastAsia"/>
+        </w:rPr>
+      </w:pPr>
+      <w:r>
+        <w:rPr>
+          <w:rFonts w:hint="eastAsia"/>
+        </w:rPr>
+        <w:t>3、Controllers：APi控制器</w:t>
       </w:r>
       <w:r>
         <w:rPr>
@@ -2764,31 +2587,23 @@
     <w:p>
       <w:pPr>
         <w:ind w:left="420" w:firstLine="420"/>
-      </w:pPr>
-      <w:r>
-        <w:rPr>
-          <w:rFonts w:hint="eastAsia"/>
-        </w:rPr>
-        <w:t>4、</w:t>
-      </w:r>
-      <w:proofErr w:type="spellStart"/>
-      <w:r>
-        <w:rPr>
-          <w:rFonts w:hint="eastAsia"/>
-        </w:rPr>
-        <w:t>DataModels</w:t>
-      </w:r>
-      <w:proofErr w:type="spellEnd"/>
-      <w:r>
-        <w:rPr>
-          <w:rFonts w:hint="eastAsia"/>
-        </w:rPr>
-        <w:t>：数据模型，生成数据表。</w:t>
+        <w:rPr>
+          <w:rFonts w:hint="eastAsia"/>
+        </w:rPr>
+      </w:pPr>
+      <w:r>
+        <w:rPr>
+          <w:rFonts w:hint="eastAsia"/>
+        </w:rPr>
+        <w:t>4、DataModels：数据模型，生成数据表。</w:t>
       </w:r>
     </w:p>
     <w:p>
       <w:pPr>
         <w:ind w:left="420" w:firstLine="420"/>
+        <w:rPr>
+          <w:rFonts w:hint="eastAsia"/>
+        </w:rPr>
       </w:pPr>
       <w:r>
         <w:rPr>
@@ -2823,43 +2638,916 @@
       <w:pPr>
         <w:pStyle w:val="2"/>
         <w:ind w:left="660"/>
-        <w:rPr>
-          <w:rFonts w:ascii="微软雅黑 Light" w:eastAsia="微软雅黑 Light" w:hAnsi="微软雅黑 Light"/>
-          <w:sz w:val="28"/>
-          <w:szCs w:val="28"/>
-        </w:rPr>
-      </w:pPr>
-      <w:bookmarkStart w:id="8" w:name="_Toc211593067"/>
-      <w:r>
         <w:rPr>
           <w:rFonts w:ascii="微软雅黑 Light" w:eastAsia="微软雅黑 Light" w:hAnsi="微软雅黑 Light" w:hint="eastAsia"/>
           <w:sz w:val="28"/>
           <w:szCs w:val="28"/>
         </w:rPr>
-        <w:t>2、</w:t>
-      </w:r>
+      </w:pPr>
+      <w:bookmarkStart w:id="8" w:name="_Toc211593067"/>
       <w:r>
         <w:rPr>
           <w:rFonts w:ascii="微软雅黑 Light" w:eastAsia="微软雅黑 Light" w:hAnsi="微软雅黑 Light" w:hint="eastAsia"/>
           <w:sz w:val="28"/>
           <w:szCs w:val="28"/>
         </w:rPr>
+        <w:t>2、</w:t>
+      </w:r>
+      <w:r>
+        <w:rPr>
+          <w:rFonts w:ascii="微软雅黑 Light" w:eastAsia="微软雅黑 Light" w:hAnsi="微软雅黑 Light" w:hint="eastAsia"/>
+          <w:sz w:val="28"/>
+          <w:szCs w:val="28"/>
+        </w:rPr>
         <w:t>项目演示</w:t>
       </w:r>
       <w:bookmarkEnd w:id="8"/>
     </w:p>
     <w:p>
-      <w:pPr>
-        <w:rPr>
-          <w:rFonts w:hint="eastAsia"/>
-        </w:rPr>
-      </w:pPr>
       <w:r>
         <w:tab/>
       </w:r>
       <w:r>
         <w:tab/>
       </w:r>
+      <w:r>
+        <w:rPr>
+          <w:rFonts w:hint="eastAsia"/>
+        </w:rPr>
+        <w:t>打开app后默认进入登录界面</w:t>
+      </w:r>
+    </w:p>
+    <w:p>
+      <w:r>
+        <w:rPr>
+          <w:noProof/>
+        </w:rPr>
+        <w:drawing>
+          <wp:inline distT="0" distB="0" distL="0" distR="0" wp14:anchorId="3EB332A3" wp14:editId="645F7576">
+            <wp:extent cx="5120640" cy="3006090"/>
+            <wp:effectExtent l="0" t="0" r="3810" b="3810"/>
+            <wp:docPr id="100913503" name="图片 1"/>
+            <wp:cNvGraphicFramePr>
+              <a:graphicFrameLocks xmlns:a="http://schemas.openxmlformats.org/drawingml/2006/main" noChangeAspect="1"/>
+            </wp:cNvGraphicFramePr>
+            <a:graphic xmlns:a="http://schemas.openxmlformats.org/drawingml/2006/main">
+              <a:graphicData uri="http://schemas.openxmlformats.org/drawingml/2006/picture">
+                <pic:pic xmlns:pic="http://schemas.openxmlformats.org/drawingml/2006/picture">
+                  <pic:nvPicPr>
+                    <pic:cNvPr id="100913503" name=""/>
+                    <pic:cNvPicPr/>
+                  </pic:nvPicPr>
+                  <pic:blipFill>
+                    <a:blip r:embed="rId11"/>
+                    <a:stretch>
+                      <a:fillRect/>
+                    </a:stretch>
+                  </pic:blipFill>
+                  <pic:spPr>
+                    <a:xfrm>
+                      <a:off x="0" y="0"/>
+                      <a:ext cx="5120640" cy="3006090"/>
+                    </a:xfrm>
+                    <a:prstGeom prst="rect">
+                      <a:avLst/>
+                    </a:prstGeom>
+                  </pic:spPr>
+                </pic:pic>
+              </a:graphicData>
+            </a:graphic>
+          </wp:inline>
+        </w:drawing>
+      </w:r>
+    </w:p>
+    <w:p>
+      <w:r>
+        <w:rPr>
+          <w:rFonts w:hint="eastAsia"/>
+        </w:rPr>
+        <w:t>如无账号可选择注册，并在注册成功后返回登录界面</w:t>
+      </w:r>
+    </w:p>
+    <w:p>
+      <w:pPr>
+        <w:rPr>
+          <w:rFonts w:hint="eastAsia"/>
+        </w:rPr>
+      </w:pPr>
+      <w:r>
+        <w:rPr>
+          <w:noProof/>
+        </w:rPr>
+        <w:drawing>
+          <wp:inline distT="0" distB="0" distL="0" distR="0" wp14:anchorId="6B54E845" wp14:editId="4F58B5AD">
+            <wp:extent cx="5274310" cy="3083560"/>
+            <wp:effectExtent l="0" t="0" r="2540" b="2540"/>
+            <wp:docPr id="545467469" name="图片 1"/>
+            <wp:cNvGraphicFramePr>
+              <a:graphicFrameLocks xmlns:a="http://schemas.openxmlformats.org/drawingml/2006/main" noChangeAspect="1"/>
+            </wp:cNvGraphicFramePr>
+            <a:graphic xmlns:a="http://schemas.openxmlformats.org/drawingml/2006/main">
+              <a:graphicData uri="http://schemas.openxmlformats.org/drawingml/2006/picture">
+                <pic:pic xmlns:pic="http://schemas.openxmlformats.org/drawingml/2006/picture">
+                  <pic:nvPicPr>
+                    <pic:cNvPr id="545467469" name=""/>
+                    <pic:cNvPicPr/>
+                  </pic:nvPicPr>
+                  <pic:blipFill>
+                    <a:blip r:embed="rId12"/>
+                    <a:stretch>
+                      <a:fillRect/>
+                    </a:stretch>
+                  </pic:blipFill>
+                  <pic:spPr>
+                    <a:xfrm>
+                      <a:off x="0" y="0"/>
+                      <a:ext cx="5274310" cy="3083560"/>
+                    </a:xfrm>
+                    <a:prstGeom prst="rect">
+                      <a:avLst/>
+                    </a:prstGeom>
+                  </pic:spPr>
+                </pic:pic>
+              </a:graphicData>
+            </a:graphic>
+          </wp:inline>
+        </w:drawing>
+      </w:r>
+    </w:p>
+    <w:p>
+      <w:pPr>
+        <w:widowControl/>
+        <w:rPr>
+          <w:rFonts w:hint="eastAsia"/>
+        </w:rPr>
+      </w:pPr>
+      <w:r>
+        <w:rPr>
+          <w:rFonts w:hint="eastAsia"/>
+        </w:rPr>
+        <w:br w:type="page"/>
+      </w:r>
+    </w:p>
+    <w:p>
+      <w:r>
+        <w:rPr>
+          <w:rFonts w:hint="eastAsia"/>
+        </w:rPr>
+        <w:lastRenderedPageBreak/>
+        <w:t>登陆成功后进入主界面</w:t>
+      </w:r>
+      <w:r>
+        <w:rPr>
+          <w:rFonts w:hint="eastAsia"/>
+        </w:rPr>
+        <w:t>，并获取返回参数“登录账号”。初始化统计看板</w:t>
+      </w:r>
+      <w:r>
+        <w:rPr>
+          <w:rFonts w:hint="eastAsia"/>
+        </w:rPr>
+        <w:t>（待办汇总、已完成的待办、待办完成比例、备忘录条数）</w:t>
+      </w:r>
+    </w:p>
+    <w:p>
+      <w:r>
+        <w:rPr>
+          <w:noProof/>
+        </w:rPr>
+        <w:drawing>
+          <wp:inline distT="0" distB="0" distL="0" distR="0" wp14:anchorId="67E2CB3E" wp14:editId="675EB6B3">
+            <wp:extent cx="5274310" cy="3460750"/>
+            <wp:effectExtent l="0" t="0" r="2540" b="6350"/>
+            <wp:docPr id="286788720" name="图片 1"/>
+            <wp:cNvGraphicFramePr>
+              <a:graphicFrameLocks xmlns:a="http://schemas.openxmlformats.org/drawingml/2006/main" noChangeAspect="1"/>
+            </wp:cNvGraphicFramePr>
+            <a:graphic xmlns:a="http://schemas.openxmlformats.org/drawingml/2006/main">
+              <a:graphicData uri="http://schemas.openxmlformats.org/drawingml/2006/picture">
+                <pic:pic xmlns:pic="http://schemas.openxmlformats.org/drawingml/2006/picture">
+                  <pic:nvPicPr>
+                    <pic:cNvPr id="286788720" name=""/>
+                    <pic:cNvPicPr/>
+                  </pic:nvPicPr>
+                  <pic:blipFill>
+                    <a:blip r:embed="rId13"/>
+                    <a:stretch>
+                      <a:fillRect/>
+                    </a:stretch>
+                  </pic:blipFill>
+                  <pic:spPr>
+                    <a:xfrm>
+                      <a:off x="0" y="0"/>
+                      <a:ext cx="5274310" cy="3460750"/>
+                    </a:xfrm>
+                    <a:prstGeom prst="rect">
+                      <a:avLst/>
+                    </a:prstGeom>
+                  </pic:spPr>
+                </pic:pic>
+              </a:graphicData>
+            </a:graphic>
+          </wp:inline>
+        </w:drawing>
+      </w:r>
+    </w:p>
+    <w:p>
+      <w:r>
+        <w:rPr>
+          <w:rFonts w:hint="eastAsia"/>
+        </w:rPr>
+        <w:t>统计看板下方分为（待办列表）和（备忘录列表）</w:t>
+      </w:r>
+      <w:r>
+        <w:rPr>
+          <w:rFonts w:hint="eastAsia"/>
+        </w:rPr>
+        <w:t>，点击标题旁的“+”可弹出对话框进行数据新增，信息填写完整后点击确认，主窗口获取到返回的数据包调用API进行数据库写入并刷新列表和统计看板</w:t>
+      </w:r>
+      <w:r>
+        <w:rPr>
+          <w:rFonts w:hint="eastAsia"/>
+        </w:rPr>
+        <w:t>（备忘录同理）</w:t>
+      </w:r>
+      <w:r>
+        <w:rPr>
+          <w:rFonts w:hint="eastAsia"/>
+        </w:rPr>
+        <w:t>。</w:t>
+      </w:r>
+    </w:p>
+    <w:p>
+      <w:r>
+        <w:rPr>
+          <w:noProof/>
+        </w:rPr>
+        <w:drawing>
+          <wp:inline distT="0" distB="0" distL="0" distR="0" wp14:anchorId="5D1CD462" wp14:editId="1F17F281">
+            <wp:extent cx="5274310" cy="3342005"/>
+            <wp:effectExtent l="0" t="0" r="2540" b="0"/>
+            <wp:docPr id="897327699" name="图片 1"/>
+            <wp:cNvGraphicFramePr>
+              <a:graphicFrameLocks xmlns:a="http://schemas.openxmlformats.org/drawingml/2006/main" noChangeAspect="1"/>
+            </wp:cNvGraphicFramePr>
+            <a:graphic xmlns:a="http://schemas.openxmlformats.org/drawingml/2006/main">
+              <a:graphicData uri="http://schemas.openxmlformats.org/drawingml/2006/picture">
+                <pic:pic xmlns:pic="http://schemas.openxmlformats.org/drawingml/2006/picture">
+                  <pic:nvPicPr>
+                    <pic:cNvPr id="897327699" name=""/>
+                    <pic:cNvPicPr/>
+                  </pic:nvPicPr>
+                  <pic:blipFill>
+                    <a:blip r:embed="rId14"/>
+                    <a:stretch>
+                      <a:fillRect/>
+                    </a:stretch>
+                  </pic:blipFill>
+                  <pic:spPr>
+                    <a:xfrm>
+                      <a:off x="0" y="0"/>
+                      <a:ext cx="5274310" cy="3342005"/>
+                    </a:xfrm>
+                    <a:prstGeom prst="rect">
+                      <a:avLst/>
+                    </a:prstGeom>
+                  </pic:spPr>
+                </pic:pic>
+              </a:graphicData>
+            </a:graphic>
+          </wp:inline>
+        </w:drawing>
+      </w:r>
+    </w:p>
+    <w:p>
+      <w:r>
+        <w:rPr>
+          <w:noProof/>
+        </w:rPr>
+        <w:lastRenderedPageBreak/>
+        <w:drawing>
+          <wp:inline distT="0" distB="0" distL="0" distR="0" wp14:anchorId="32789795" wp14:editId="6AEF0273">
+            <wp:extent cx="5274310" cy="3467100"/>
+            <wp:effectExtent l="0" t="0" r="2540" b="0"/>
+            <wp:docPr id="1962280453" name="图片 1"/>
+            <wp:cNvGraphicFramePr>
+              <a:graphicFrameLocks xmlns:a="http://schemas.openxmlformats.org/drawingml/2006/main" noChangeAspect="1"/>
+            </wp:cNvGraphicFramePr>
+            <a:graphic xmlns:a="http://schemas.openxmlformats.org/drawingml/2006/main">
+              <a:graphicData uri="http://schemas.openxmlformats.org/drawingml/2006/picture">
+                <pic:pic xmlns:pic="http://schemas.openxmlformats.org/drawingml/2006/picture">
+                  <pic:nvPicPr>
+                    <pic:cNvPr id="1962280453" name=""/>
+                    <pic:cNvPicPr/>
+                  </pic:nvPicPr>
+                  <pic:blipFill>
+                    <a:blip r:embed="rId15"/>
+                    <a:stretch>
+                      <a:fillRect/>
+                    </a:stretch>
+                  </pic:blipFill>
+                  <pic:spPr>
+                    <a:xfrm>
+                      <a:off x="0" y="0"/>
+                      <a:ext cx="5274310" cy="3467100"/>
+                    </a:xfrm>
+                    <a:prstGeom prst="rect">
+                      <a:avLst/>
+                    </a:prstGeom>
+                  </pic:spPr>
+                </pic:pic>
+              </a:graphicData>
+            </a:graphic>
+          </wp:inline>
+        </w:drawing>
+      </w:r>
+    </w:p>
+    <w:p>
+      <w:r>
+        <w:rPr>
+          <w:rFonts w:hint="eastAsia"/>
+        </w:rPr>
+        <w:t>双击列表条目会弹出编辑框供数据修改（备忘录同理）：</w:t>
+      </w:r>
+    </w:p>
+    <w:p>
+      <w:r>
+        <w:rPr>
+          <w:noProof/>
+        </w:rPr>
+        <w:drawing>
+          <wp:inline distT="0" distB="0" distL="0" distR="0" wp14:anchorId="0658BDB1" wp14:editId="03F55EB3">
+            <wp:extent cx="5274310" cy="3369945"/>
+            <wp:effectExtent l="0" t="0" r="2540" b="1905"/>
+            <wp:docPr id="53034768" name="图片 1"/>
+            <wp:cNvGraphicFramePr>
+              <a:graphicFrameLocks xmlns:a="http://schemas.openxmlformats.org/drawingml/2006/main" noChangeAspect="1"/>
+            </wp:cNvGraphicFramePr>
+            <a:graphic xmlns:a="http://schemas.openxmlformats.org/drawingml/2006/main">
+              <a:graphicData uri="http://schemas.openxmlformats.org/drawingml/2006/picture">
+                <pic:pic xmlns:pic="http://schemas.openxmlformats.org/drawingml/2006/picture">
+                  <pic:nvPicPr>
+                    <pic:cNvPr id="53034768" name=""/>
+                    <pic:cNvPicPr/>
+                  </pic:nvPicPr>
+                  <pic:blipFill>
+                    <a:blip r:embed="rId16"/>
+                    <a:stretch>
+                      <a:fillRect/>
+                    </a:stretch>
+                  </pic:blipFill>
+                  <pic:spPr>
+                    <a:xfrm>
+                      <a:off x="0" y="0"/>
+                      <a:ext cx="5274310" cy="3369945"/>
+                    </a:xfrm>
+                    <a:prstGeom prst="rect">
+                      <a:avLst/>
+                    </a:prstGeom>
+                  </pic:spPr>
+                </pic:pic>
+              </a:graphicData>
+            </a:graphic>
+          </wp:inline>
+        </w:drawing>
+      </w:r>
+    </w:p>
+    <w:p/>
+    <w:p/>
+    <w:p>
+      <w:pPr>
+        <w:rPr>
+          <w:rFonts w:hint="eastAsia"/>
+        </w:rPr>
+      </w:pPr>
+    </w:p>
+    <w:p>
+      <w:pPr>
+        <w:rPr>
+          <w:rFonts w:hint="eastAsia"/>
+        </w:rPr>
+      </w:pPr>
+      <w:r>
+        <w:rPr>
+          <w:rFonts w:hint="eastAsia"/>
+        </w:rPr>
+        <w:lastRenderedPageBreak/>
+        <w:t>待办列表中可点击右方选中按钮，将待办变为已办，然后该数据从列表移除并更新统计看板：</w:t>
+      </w:r>
+      <w:r>
+        <w:br/>
+      </w:r>
+      <w:r>
+        <w:rPr>
+          <w:noProof/>
+        </w:rPr>
+        <w:drawing>
+          <wp:inline distT="0" distB="0" distL="0" distR="0" wp14:anchorId="4748527D" wp14:editId="368764E7">
+            <wp:extent cx="2183130" cy="1402239"/>
+            <wp:effectExtent l="0" t="0" r="7620" b="7620"/>
+            <wp:docPr id="677150904" name="图片 1"/>
+            <wp:cNvGraphicFramePr>
+              <a:graphicFrameLocks xmlns:a="http://schemas.openxmlformats.org/drawingml/2006/main" noChangeAspect="1"/>
+            </wp:cNvGraphicFramePr>
+            <a:graphic xmlns:a="http://schemas.openxmlformats.org/drawingml/2006/main">
+              <a:graphicData uri="http://schemas.openxmlformats.org/drawingml/2006/picture">
+                <pic:pic xmlns:pic="http://schemas.openxmlformats.org/drawingml/2006/picture">
+                  <pic:nvPicPr>
+                    <pic:cNvPr id="677150904" name=""/>
+                    <pic:cNvPicPr/>
+                  </pic:nvPicPr>
+                  <pic:blipFill>
+                    <a:blip r:embed="rId17"/>
+                    <a:stretch>
+                      <a:fillRect/>
+                    </a:stretch>
+                  </pic:blipFill>
+                  <pic:spPr>
+                    <a:xfrm>
+                      <a:off x="0" y="0"/>
+                      <a:ext cx="2209840" cy="1419395"/>
+                    </a:xfrm>
+                    <a:prstGeom prst="rect">
+                      <a:avLst/>
+                    </a:prstGeom>
+                  </pic:spPr>
+                </pic:pic>
+              </a:graphicData>
+            </a:graphic>
+          </wp:inline>
+        </w:drawing>
+      </w:r>
+      <w:r>
+        <w:rPr>
+          <w:rFonts w:hint="eastAsia"/>
+        </w:rPr>
+        <w:t xml:space="preserve">  </w:t>
+      </w:r>
+      <w:r>
+        <w:rPr>
+          <w:noProof/>
+        </w:rPr>
+        <w:drawing>
+          <wp:inline distT="0" distB="0" distL="0" distR="0" wp14:anchorId="7F2D62CB" wp14:editId="29FDAAED">
+            <wp:extent cx="2188845" cy="1397741"/>
+            <wp:effectExtent l="0" t="0" r="1905" b="0"/>
+            <wp:docPr id="93909058" name="图片 1"/>
+            <wp:cNvGraphicFramePr>
+              <a:graphicFrameLocks xmlns:a="http://schemas.openxmlformats.org/drawingml/2006/main" noChangeAspect="1"/>
+            </wp:cNvGraphicFramePr>
+            <a:graphic xmlns:a="http://schemas.openxmlformats.org/drawingml/2006/main">
+              <a:graphicData uri="http://schemas.openxmlformats.org/drawingml/2006/picture">
+                <pic:pic xmlns:pic="http://schemas.openxmlformats.org/drawingml/2006/picture">
+                  <pic:nvPicPr>
+                    <pic:cNvPr id="93909058" name=""/>
+                    <pic:cNvPicPr/>
+                  </pic:nvPicPr>
+                  <pic:blipFill>
+                    <a:blip r:embed="rId18"/>
+                    <a:stretch>
+                      <a:fillRect/>
+                    </a:stretch>
+                  </pic:blipFill>
+                  <pic:spPr>
+                    <a:xfrm>
+                      <a:off x="0" y="0"/>
+                      <a:ext cx="2206384" cy="1408941"/>
+                    </a:xfrm>
+                    <a:prstGeom prst="rect">
+                      <a:avLst/>
+                    </a:prstGeom>
+                  </pic:spPr>
+                </pic:pic>
+              </a:graphicData>
+            </a:graphic>
+          </wp:inline>
+        </w:drawing>
+      </w:r>
+    </w:p>
+    <w:p>
+      <w:r>
+        <w:rPr>
+          <w:rFonts w:hint="eastAsia"/>
+        </w:rPr>
+        <w:t>点击左上角菜单按钮弹出菜单列表</w:t>
+      </w:r>
+    </w:p>
+    <w:p>
+      <w:r>
+        <w:rPr>
+          <w:noProof/>
+        </w:rPr>
+        <w:drawing>
+          <wp:inline distT="0" distB="0" distL="0" distR="0" wp14:anchorId="41F7B19B" wp14:editId="38EA9B91">
+            <wp:extent cx="3846195" cy="2498221"/>
+            <wp:effectExtent l="0" t="0" r="1905" b="0"/>
+            <wp:docPr id="1062143447" name="图片 1"/>
+            <wp:cNvGraphicFramePr>
+              <a:graphicFrameLocks xmlns:a="http://schemas.openxmlformats.org/drawingml/2006/main" noChangeAspect="1"/>
+            </wp:cNvGraphicFramePr>
+            <a:graphic xmlns:a="http://schemas.openxmlformats.org/drawingml/2006/main">
+              <a:graphicData uri="http://schemas.openxmlformats.org/drawingml/2006/picture">
+                <pic:pic xmlns:pic="http://schemas.openxmlformats.org/drawingml/2006/picture">
+                  <pic:nvPicPr>
+                    <pic:cNvPr id="1062143447" name=""/>
+                    <pic:cNvPicPr/>
+                  </pic:nvPicPr>
+                  <pic:blipFill>
+                    <a:blip r:embed="rId19"/>
+                    <a:stretch>
+                      <a:fillRect/>
+                    </a:stretch>
+                  </pic:blipFill>
+                  <pic:spPr>
+                    <a:xfrm>
+                      <a:off x="0" y="0"/>
+                      <a:ext cx="3863833" cy="2509678"/>
+                    </a:xfrm>
+                    <a:prstGeom prst="rect">
+                      <a:avLst/>
+                    </a:prstGeom>
+                  </pic:spPr>
+                </pic:pic>
+              </a:graphicData>
+            </a:graphic>
+          </wp:inline>
+        </w:drawing>
+      </w:r>
+    </w:p>
+    <w:p>
+      <w:pPr>
+        <w:rPr>
+          <w:rFonts w:hint="eastAsia"/>
+        </w:rPr>
+      </w:pPr>
+      <w:r>
+        <w:rPr>
+          <w:rFonts w:hint="eastAsia"/>
+        </w:rPr>
+        <w:t>待办事项：</w:t>
+      </w:r>
+      <w:r>
+        <w:rPr>
+          <w:rFonts w:hint="eastAsia"/>
+        </w:rPr>
+        <w:t>默认统计所有状态的待办数据，可通过搜索栏模糊查询，以及状态栏查询</w:t>
+      </w:r>
+    </w:p>
+    <w:p>
+      <w:pPr>
+        <w:rPr>
+          <w:rFonts w:hint="eastAsia"/>
+        </w:rPr>
+      </w:pPr>
+      <w:r>
+        <w:rPr>
+          <w:noProof/>
+        </w:rPr>
+        <w:drawing>
+          <wp:inline distT="0" distB="0" distL="0" distR="0" wp14:anchorId="6B64CB8A" wp14:editId="7FBE2E72">
+            <wp:extent cx="3783330" cy="2472875"/>
+            <wp:effectExtent l="0" t="0" r="7620" b="3810"/>
+            <wp:docPr id="932913853" name="图片 1"/>
+            <wp:cNvGraphicFramePr>
+              <a:graphicFrameLocks xmlns:a="http://schemas.openxmlformats.org/drawingml/2006/main" noChangeAspect="1"/>
+            </wp:cNvGraphicFramePr>
+            <a:graphic xmlns:a="http://schemas.openxmlformats.org/drawingml/2006/main">
+              <a:graphicData uri="http://schemas.openxmlformats.org/drawingml/2006/picture">
+                <pic:pic xmlns:pic="http://schemas.openxmlformats.org/drawingml/2006/picture">
+                  <pic:nvPicPr>
+                    <pic:cNvPr id="932913853" name=""/>
+                    <pic:cNvPicPr/>
+                  </pic:nvPicPr>
+                  <pic:blipFill>
+                    <a:blip r:embed="rId20"/>
+                    <a:stretch>
+                      <a:fillRect/>
+                    </a:stretch>
+                  </pic:blipFill>
+                  <pic:spPr>
+                    <a:xfrm>
+                      <a:off x="0" y="0"/>
+                      <a:ext cx="3799106" cy="2483187"/>
+                    </a:xfrm>
+                    <a:prstGeom prst="rect">
+                      <a:avLst/>
+                    </a:prstGeom>
+                  </pic:spPr>
+                </pic:pic>
+              </a:graphicData>
+            </a:graphic>
+          </wp:inline>
+        </w:drawing>
+      </w:r>
+    </w:p>
+    <w:p>
+      <w:pPr>
+        <w:widowControl/>
+        <w:rPr>
+          <w:rFonts w:hint="eastAsia"/>
+        </w:rPr>
+      </w:pPr>
+      <w:r>
+        <w:rPr>
+          <w:rFonts w:hint="eastAsia"/>
+        </w:rPr>
+        <w:br w:type="page"/>
+      </w:r>
+    </w:p>
+    <w:p>
+      <w:pPr>
+        <w:rPr>
+          <w:rFonts w:hint="eastAsia"/>
+        </w:rPr>
+      </w:pPr>
+      <w:r>
+        <w:rPr>
+          <w:rFonts w:hint="eastAsia"/>
+        </w:rPr>
+        <w:lastRenderedPageBreak/>
+        <w:t>已办</w:t>
+      </w:r>
+      <w:r>
+        <w:tab/>
+      </w:r>
+      <w:r>
+        <w:tab/>
+      </w:r>
+      <w:r>
+        <w:tab/>
+      </w:r>
+      <w:r>
+        <w:tab/>
+      </w:r>
+      <w:r>
+        <w:tab/>
+      </w:r>
+      <w:r>
+        <w:tab/>
+      </w:r>
+      <w:r>
+        <w:tab/>
+      </w:r>
+      <w:r>
+        <w:tab/>
+      </w:r>
+      <w:r>
+        <w:tab/>
+      </w:r>
+      <w:r>
+        <w:tab/>
+      </w:r>
+      <w:r>
+        <w:rPr>
+          <w:rFonts w:hint="eastAsia"/>
+        </w:rPr>
+        <w:t>标题含“文档”+已办</w:t>
+      </w:r>
+    </w:p>
+    <w:p>
+      <w:r>
+        <w:rPr>
+          <w:noProof/>
+        </w:rPr>
+        <w:drawing>
+          <wp:inline distT="0" distB="0" distL="0" distR="0" wp14:anchorId="3436A85E" wp14:editId="00BEB3DE">
+            <wp:extent cx="2536845" cy="1605915"/>
+            <wp:effectExtent l="0" t="0" r="0" b="0"/>
+            <wp:docPr id="237808980" name="图片 1"/>
+            <wp:cNvGraphicFramePr>
+              <a:graphicFrameLocks xmlns:a="http://schemas.openxmlformats.org/drawingml/2006/main" noChangeAspect="1"/>
+            </wp:cNvGraphicFramePr>
+            <a:graphic xmlns:a="http://schemas.openxmlformats.org/drawingml/2006/main">
+              <a:graphicData uri="http://schemas.openxmlformats.org/drawingml/2006/picture">
+                <pic:pic xmlns:pic="http://schemas.openxmlformats.org/drawingml/2006/picture">
+                  <pic:nvPicPr>
+                    <pic:cNvPr id="237808980" name=""/>
+                    <pic:cNvPicPr/>
+                  </pic:nvPicPr>
+                  <pic:blipFill>
+                    <a:blip r:embed="rId21"/>
+                    <a:stretch>
+                      <a:fillRect/>
+                    </a:stretch>
+                  </pic:blipFill>
+                  <pic:spPr>
+                    <a:xfrm>
+                      <a:off x="0" y="0"/>
+                      <a:ext cx="2546792" cy="1612212"/>
+                    </a:xfrm>
+                    <a:prstGeom prst="rect">
+                      <a:avLst/>
+                    </a:prstGeom>
+                  </pic:spPr>
+                </pic:pic>
+              </a:graphicData>
+            </a:graphic>
+          </wp:inline>
+        </w:drawing>
+      </w:r>
+      <w:r>
+        <w:rPr>
+          <w:noProof/>
+        </w:rPr>
+        <w:drawing>
+          <wp:inline distT="0" distB="0" distL="0" distR="0" wp14:anchorId="69270E8F" wp14:editId="69B4F3C5">
+            <wp:extent cx="2543175" cy="1607779"/>
+            <wp:effectExtent l="0" t="0" r="0" b="0"/>
+            <wp:docPr id="509112159" name="图片 1"/>
+            <wp:cNvGraphicFramePr>
+              <a:graphicFrameLocks xmlns:a="http://schemas.openxmlformats.org/drawingml/2006/main" noChangeAspect="1"/>
+            </wp:cNvGraphicFramePr>
+            <a:graphic xmlns:a="http://schemas.openxmlformats.org/drawingml/2006/main">
+              <a:graphicData uri="http://schemas.openxmlformats.org/drawingml/2006/picture">
+                <pic:pic xmlns:pic="http://schemas.openxmlformats.org/drawingml/2006/picture">
+                  <pic:nvPicPr>
+                    <pic:cNvPr id="509112159" name=""/>
+                    <pic:cNvPicPr/>
+                  </pic:nvPicPr>
+                  <pic:blipFill>
+                    <a:blip r:embed="rId22"/>
+                    <a:stretch>
+                      <a:fillRect/>
+                    </a:stretch>
+                  </pic:blipFill>
+                  <pic:spPr>
+                    <a:xfrm>
+                      <a:off x="0" y="0"/>
+                      <a:ext cx="2548174" cy="1610939"/>
+                    </a:xfrm>
+                    <a:prstGeom prst="rect">
+                      <a:avLst/>
+                    </a:prstGeom>
+                  </pic:spPr>
+                </pic:pic>
+              </a:graphicData>
+            </a:graphic>
+          </wp:inline>
+        </w:drawing>
+      </w:r>
+    </w:p>
+    <w:p>
+      <w:r>
+        <w:rPr>
+          <w:rFonts w:hint="eastAsia"/>
+        </w:rPr>
+        <w:t>同时也可点击右侧添加待办进行数据新增，点击导航栏后退箭头可回到首页</w:t>
+      </w:r>
+      <w:r>
+        <w:rPr>
+          <w:rFonts w:hint="eastAsia"/>
+        </w:rPr>
+        <w:t>（备忘录同理）</w:t>
+      </w:r>
+    </w:p>
+    <w:p>
+      <w:r>
+        <w:rPr>
+          <w:noProof/>
+        </w:rPr>
+        <w:drawing>
+          <wp:inline distT="0" distB="0" distL="0" distR="0" wp14:anchorId="7EE17D28" wp14:editId="7F879E05">
+            <wp:extent cx="2496944" cy="1594485"/>
+            <wp:effectExtent l="0" t="0" r="0" b="5715"/>
+            <wp:docPr id="74831753" name="图片 1"/>
+            <wp:cNvGraphicFramePr>
+              <a:graphicFrameLocks xmlns:a="http://schemas.openxmlformats.org/drawingml/2006/main" noChangeAspect="1"/>
+            </wp:cNvGraphicFramePr>
+            <a:graphic xmlns:a="http://schemas.openxmlformats.org/drawingml/2006/main">
+              <a:graphicData uri="http://schemas.openxmlformats.org/drawingml/2006/picture">
+                <pic:pic xmlns:pic="http://schemas.openxmlformats.org/drawingml/2006/picture">
+                  <pic:nvPicPr>
+                    <pic:cNvPr id="74831753" name=""/>
+                    <pic:cNvPicPr/>
+                  </pic:nvPicPr>
+                  <pic:blipFill>
+                    <a:blip r:embed="rId23"/>
+                    <a:stretch>
+                      <a:fillRect/>
+                    </a:stretch>
+                  </pic:blipFill>
+                  <pic:spPr>
+                    <a:xfrm>
+                      <a:off x="0" y="0"/>
+                      <a:ext cx="2503074" cy="1598400"/>
+                    </a:xfrm>
+                    <a:prstGeom prst="rect">
+                      <a:avLst/>
+                    </a:prstGeom>
+                  </pic:spPr>
+                </pic:pic>
+              </a:graphicData>
+            </a:graphic>
+          </wp:inline>
+        </w:drawing>
+      </w:r>
+      <w:r>
+        <w:rPr>
+          <w:noProof/>
+        </w:rPr>
+        <w:drawing>
+          <wp:inline distT="0" distB="0" distL="0" distR="0" wp14:anchorId="3B850EC9" wp14:editId="6120AB39">
+            <wp:extent cx="2477936" cy="1605915"/>
+            <wp:effectExtent l="0" t="0" r="0" b="0"/>
+            <wp:docPr id="1084111488" name="图片 1"/>
+            <wp:cNvGraphicFramePr>
+              <a:graphicFrameLocks xmlns:a="http://schemas.openxmlformats.org/drawingml/2006/main" noChangeAspect="1"/>
+            </wp:cNvGraphicFramePr>
+            <a:graphic xmlns:a="http://schemas.openxmlformats.org/drawingml/2006/main">
+              <a:graphicData uri="http://schemas.openxmlformats.org/drawingml/2006/picture">
+                <pic:pic xmlns:pic="http://schemas.openxmlformats.org/drawingml/2006/picture">
+                  <pic:nvPicPr>
+                    <pic:cNvPr id="1084111488" name=""/>
+                    <pic:cNvPicPr/>
+                  </pic:nvPicPr>
+                  <pic:blipFill>
+                    <a:blip r:embed="rId24"/>
+                    <a:stretch>
+                      <a:fillRect/>
+                    </a:stretch>
+                  </pic:blipFill>
+                  <pic:spPr>
+                    <a:xfrm>
+                      <a:off x="0" y="0"/>
+                      <a:ext cx="2502705" cy="1621967"/>
+                    </a:xfrm>
+                    <a:prstGeom prst="rect">
+                      <a:avLst/>
+                    </a:prstGeom>
+                  </pic:spPr>
+                </pic:pic>
+              </a:graphicData>
+            </a:graphic>
+          </wp:inline>
+        </w:drawing>
+      </w:r>
+    </w:p>
+    <w:p>
+      <w:pPr>
+        <w:rPr>
+          <w:rFonts w:hint="eastAsia"/>
+        </w:rPr>
+      </w:pPr>
+      <w:r>
+        <w:rPr>
+          <w:rFonts w:hint="eastAsia"/>
+        </w:rPr>
+        <w:t>设置界面：个性化通过选择空着内容区域颜色深浅，基础色板可更改头部背景色</w:t>
+      </w:r>
+    </w:p>
+    <w:p>
+      <w:pPr>
+        <w:rPr>
+          <w:rFonts w:hint="eastAsia"/>
+        </w:rPr>
+      </w:pPr>
+      <w:r>
+        <w:rPr>
+          <w:noProof/>
+        </w:rPr>
+        <w:drawing>
+          <wp:inline distT="0" distB="0" distL="0" distR="0" wp14:anchorId="36285163" wp14:editId="05B5142E">
+            <wp:extent cx="5274310" cy="3354070"/>
+            <wp:effectExtent l="0" t="0" r="2540" b="0"/>
+            <wp:docPr id="1665535058" name="图片 1"/>
+            <wp:cNvGraphicFramePr>
+              <a:graphicFrameLocks xmlns:a="http://schemas.openxmlformats.org/drawingml/2006/main" noChangeAspect="1"/>
+            </wp:cNvGraphicFramePr>
+            <a:graphic xmlns:a="http://schemas.openxmlformats.org/drawingml/2006/main">
+              <a:graphicData uri="http://schemas.openxmlformats.org/drawingml/2006/picture">
+                <pic:pic xmlns:pic="http://schemas.openxmlformats.org/drawingml/2006/picture">
+                  <pic:nvPicPr>
+                    <pic:cNvPr id="1665535058" name=""/>
+                    <pic:cNvPicPr/>
+                  </pic:nvPicPr>
+                  <pic:blipFill>
+                    <a:blip r:embed="rId25"/>
+                    <a:stretch>
+                      <a:fillRect/>
+                    </a:stretch>
+                  </pic:blipFill>
+                  <pic:spPr>
+                    <a:xfrm>
+                      <a:off x="0" y="0"/>
+                      <a:ext cx="5274310" cy="3354070"/>
+                    </a:xfrm>
+                    <a:prstGeom prst="rect">
+                      <a:avLst/>
+                    </a:prstGeom>
+                  </pic:spPr>
+                </pic:pic>
+              </a:graphicData>
+            </a:graphic>
+          </wp:inline>
+        </w:drawing>
+      </w:r>
+    </w:p>
+    <w:p>
+      <w:pPr>
+        <w:rPr>
+          <w:rFonts w:hint="eastAsia"/>
+        </w:rPr>
+      </w:pPr>
     </w:p>
     <w:sectPr>
       <w:pgSz w:w="11906" w:h="16838"/>
@@ -4804,6 +5492,7 @@
   <w:style w:type="character" w:default="1" w:styleId="a0">
     <w:name w:val="Default Paragraph Font"/>
     <w:uiPriority w:val="1"/>
+    <w:semiHidden/>
     <w:unhideWhenUsed/>
   </w:style>
   <w:style w:type="table" w:default="1" w:styleId="a1">
